--- a/HisPatch/Training.docx
+++ b/HisPatch/Training.docx
@@ -6,15 +6,16 @@
     <w:tbl>
       <w:tblPr>
         <w:tblStyle w:val="6"/>
-        <w:tblpPr w:leftFromText="181" w:rightFromText="181" w:tblpXSpec="center" w:tblpY="1"/>
+        <w:tblpPr w:leftFromText="181" w:rightFromText="181" w:vertAnchor="page" w:horzAnchor="margin" w:tblpXSpec="center" w:tblpY="466"/>
+        <w:tblOverlap w:val="never"/>
         <w:tblW w:w="4853" w:type="dxa"/>
         <w:jc w:val="center"/>
         <w:tblInd w:w="0" w:type="dxa"/>
         <w:tblBorders>
-          <w:top w:val="dotDotDash" w:color="auto" w:sz="4" w:space="0"/>
-          <w:left w:val="dotDotDash" w:color="auto" w:sz="4" w:space="0"/>
-          <w:bottom w:val="dotDotDash" w:color="auto" w:sz="4" w:space="0"/>
-          <w:right w:val="dotDotDash" w:color="auto" w:sz="4" w:space="0"/>
+          <w:top w:val="none" w:color="auto" w:sz="0" w:space="0"/>
+          <w:left w:val="none" w:color="auto" w:sz="0" w:space="0"/>
+          <w:bottom w:val="none" w:color="auto" w:sz="0" w:space="0"/>
+          <w:right w:val="none" w:color="auto" w:sz="0" w:space="0"/>
           <w:insideH w:val="none" w:color="auto" w:sz="0" w:space="0"/>
           <w:insideV w:val="none" w:color="auto" w:sz="0" w:space="0"/>
         </w:tblBorders>
@@ -27,21 +28,21 @@
         </w:tblCellMar>
       </w:tblPr>
       <w:tblGrid>
-        <w:gridCol w:w="240"/>
-        <w:gridCol w:w="1556"/>
-        <w:gridCol w:w="677"/>
-        <w:gridCol w:w="56"/>
-        <w:gridCol w:w="501"/>
-        <w:gridCol w:w="1583"/>
-        <w:gridCol w:w="240"/>
+        <w:gridCol w:w="389"/>
+        <w:gridCol w:w="1399"/>
+        <w:gridCol w:w="610"/>
+        <w:gridCol w:w="239"/>
+        <w:gridCol w:w="239"/>
+        <w:gridCol w:w="1612"/>
+        <w:gridCol w:w="365"/>
       </w:tblGrid>
       <w:tr>
         <w:tblPrEx>
           <w:tblBorders>
-            <w:top w:val="dotDotDash" w:color="auto" w:sz="4" w:space="0"/>
-            <w:left w:val="dotDotDash" w:color="auto" w:sz="4" w:space="0"/>
-            <w:bottom w:val="dotDotDash" w:color="auto" w:sz="4" w:space="0"/>
-            <w:right w:val="dotDotDash" w:color="auto" w:sz="4" w:space="0"/>
+            <w:top w:val="none" w:color="auto" w:sz="0" w:space="0"/>
+            <w:left w:val="none" w:color="auto" w:sz="0" w:space="0"/>
+            <w:bottom w:val="none" w:color="auto" w:sz="0" w:space="0"/>
+            <w:right w:val="none" w:color="auto" w:sz="0" w:space="0"/>
             <w:insideH w:val="none" w:color="auto" w:sz="0" w:space="0"/>
             <w:insideV w:val="none" w:color="auto" w:sz="0" w:space="0"/>
           </w:tblBorders>
@@ -54,13 +55,12 @@
           </w:tblCellMar>
         </w:tblPrEx>
         <w:trPr>
-          <w:trHeight w:val="624" w:hRule="atLeast"/>
+          <w:trHeight w:val="340" w:hRule="atLeast"/>
           <w:jc w:val="center"/>
         </w:trPr>
         <w:tc>
           <w:tcPr>
-            <w:tcW w:w="4853" w:type="dxa"/>
-            <w:gridSpan w:val="7"/>
+            <w:tcW w:w="389" w:type="dxa"/>
             <w:tcBorders>
               <w:tl2br w:val="nil"/>
               <w:tr2bl w:val="nil"/>
@@ -76,30 +76,117 @@
                 <w:vertAlign w:val="baseline"/>
               </w:rPr>
             </w:pPr>
-            <w:r>
-              <w:rPr>
-                <w:rFonts w:ascii="黑体" w:hAnsi="宋体" w:eastAsia="黑体" w:cs="黑体"/>
-                <w:b w:val="0"/>
-                <w:i w:val="0"/>
-                <w:caps w:val="0"/>
-                <w:color w:val="000000"/>
-                <w:spacing w:val="0"/>
-                <w:sz w:val="24"/>
-                <w:szCs w:val="24"/>
-                <w:shd w:val="clear" w:color="auto" w:fill="FFFFFF"/>
-              </w:rPr>
-              <w:t>湖北省从业人员预防性健康检查合格证明</w:t>
-            </w:r>
+          </w:p>
+        </w:tc>
+        <w:tc>
+          <w:tcPr>
+            <w:tcW w:w="2009" w:type="dxa"/>
+            <w:gridSpan w:val="2"/>
+            <w:tcBorders>
+              <w:tl2br w:val="nil"/>
+              <w:tr2bl w:val="nil"/>
+            </w:tcBorders>
+            <w:vAlign w:val="bottom"/>
+          </w:tcPr>
+          <w:p>
+            <w:pPr>
+              <w:jc w:val="center"/>
+              <w:rPr>
+                <w:sz w:val="8"/>
+                <w:szCs w:val="11"/>
+                <w:vertAlign w:val="baseline"/>
+              </w:rPr>
+            </w:pPr>
+          </w:p>
+        </w:tc>
+        <w:tc>
+          <w:tcPr>
+            <w:tcW w:w="239" w:type="dxa"/>
+            <w:tcBorders>
+              <w:tl2br w:val="nil"/>
+              <w:tr2bl w:val="nil"/>
+            </w:tcBorders>
+            <w:vAlign w:val="bottom"/>
+          </w:tcPr>
+          <w:p>
+            <w:pPr>
+              <w:jc w:val="center"/>
+              <w:rPr>
+                <w:sz w:val="8"/>
+                <w:szCs w:val="11"/>
+                <w:vertAlign w:val="baseline"/>
+              </w:rPr>
+            </w:pPr>
+          </w:p>
+        </w:tc>
+        <w:tc>
+          <w:tcPr>
+            <w:tcW w:w="239" w:type="dxa"/>
+            <w:tcBorders>
+              <w:tl2br w:val="nil"/>
+              <w:tr2bl w:val="nil"/>
+            </w:tcBorders>
+            <w:vAlign w:val="bottom"/>
+          </w:tcPr>
+          <w:p>
+            <w:pPr>
+              <w:jc w:val="center"/>
+              <w:rPr>
+                <w:sz w:val="8"/>
+                <w:szCs w:val="11"/>
+                <w:vertAlign w:val="baseline"/>
+              </w:rPr>
+            </w:pPr>
+          </w:p>
+        </w:tc>
+        <w:tc>
+          <w:tcPr>
+            <w:tcW w:w="1612" w:type="dxa"/>
+            <w:tcBorders>
+              <w:tl2br w:val="nil"/>
+              <w:tr2bl w:val="nil"/>
+            </w:tcBorders>
+            <w:vAlign w:val="bottom"/>
+          </w:tcPr>
+          <w:p>
+            <w:pPr>
+              <w:jc w:val="center"/>
+              <w:rPr>
+                <w:sz w:val="8"/>
+                <w:szCs w:val="11"/>
+                <w:vertAlign w:val="baseline"/>
+              </w:rPr>
+            </w:pPr>
+          </w:p>
+        </w:tc>
+        <w:tc>
+          <w:tcPr>
+            <w:tcW w:w="365" w:type="dxa"/>
+            <w:tcBorders>
+              <w:tl2br w:val="nil"/>
+              <w:tr2bl w:val="nil"/>
+            </w:tcBorders>
+            <w:vAlign w:val="bottom"/>
+          </w:tcPr>
+          <w:p>
+            <w:pPr>
+              <w:jc w:val="center"/>
+              <w:rPr>
+                <w:sz w:val="8"/>
+                <w:szCs w:val="11"/>
+                <w:vertAlign w:val="baseline"/>
+              </w:rPr>
+            </w:pPr>
           </w:p>
         </w:tc>
       </w:tr>
       <w:tr>
         <w:tblPrEx>
           <w:tblBorders>
-            <w:top w:val="dotDotDash" w:color="auto" w:sz="4" w:space="0"/>
-            <w:left w:val="dotDotDash" w:color="auto" w:sz="4" w:space="0"/>
-            <w:bottom w:val="dotDotDash" w:color="auto" w:sz="4" w:space="0"/>
-            <w:right w:val="dotDotDash" w:color="auto" w:sz="4" w:space="0"/>
+            <w:top w:val="none" w:color="auto" w:sz="0" w:space="0"/>
+            <w:left w:val="none" w:color="auto" w:sz="0" w:space="0"/>
+            <w:bottom w:val="none" w:color="auto" w:sz="0" w:space="0"/>
+            <w:right w:val="none" w:color="auto" w:sz="0" w:space="0"/>
             <w:insideH w:val="none" w:color="auto" w:sz="0" w:space="0"/>
             <w:insideV w:val="none" w:color="auto" w:sz="0" w:space="0"/>
           </w:tblBorders>
@@ -112,362 +199,32 @@
           </w:tblCellMar>
         </w:tblPrEx>
         <w:trPr>
-          <w:trHeight w:val="352" w:hRule="atLeast"/>
+          <w:trHeight w:val="340" w:hRule="atLeast"/>
           <w:jc w:val="center"/>
         </w:trPr>
         <w:tc>
           <w:tcPr>
-            <w:tcW w:w="240" w:type="dxa"/>
-            <w:tcBorders>
-              <w:tl2br w:val="nil"/>
-              <w:tr2bl w:val="nil"/>
-            </w:tcBorders>
-            <w:vAlign w:val="top"/>
-          </w:tcPr>
-          <w:p>
-            <w:pPr>
-              <w:jc w:val="both"/>
-              <w:rPr>
-                <w:rFonts w:hint="eastAsia" w:eastAsia="宋体"/>
+            <w:tcW w:w="2637" w:type="dxa"/>
+            <w:gridSpan w:val="4"/>
+            <w:vMerge w:val="restart"/>
+            <w:tcBorders>
+              <w:tl2br w:val="nil"/>
+              <w:tr2bl w:val="nil"/>
+            </w:tcBorders>
+            <w:vAlign w:val="center"/>
+          </w:tcPr>
+          <w:p>
+            <w:pPr>
+              <w:jc w:val="both"/>
+              <w:rPr>
+                <w:color w:val="00B050"/>
                 <w:sz w:val="11"/>
-                <w:szCs w:val="11"/>
-                <w:vertAlign w:val="baseline"/>
-                <w:lang w:val="en-US" w:eastAsia="zh-CN"/>
-              </w:rPr>
-            </w:pPr>
-          </w:p>
-        </w:tc>
-        <w:tc>
-          <w:tcPr>
-            <w:tcW w:w="2233" w:type="dxa"/>
-            <w:gridSpan w:val="2"/>
-            <w:tcBorders>
-              <w:tl2br w:val="nil"/>
-              <w:tr2bl w:val="nil"/>
-            </w:tcBorders>
-            <w:vAlign w:val="top"/>
-          </w:tcPr>
-          <w:p>
-            <w:pPr>
-              <w:jc w:val="both"/>
-              <w:rPr>
-                <w:rFonts w:hint="eastAsia" w:ascii="黑体" w:hAnsi="黑体" w:eastAsia="黑体" w:cs="黑体"/>
-                <w:sz w:val="15"/>
                 <w:szCs w:val="15"/>
                 <w:vertAlign w:val="baseline"/>
-                <w:lang w:val="en-US" w:eastAsia="zh-CN"/>
-              </w:rPr>
-            </w:pPr>
-            <w:r>
-              <w:rPr>
-                <w:rFonts w:hint="eastAsia" w:ascii="黑体" w:hAnsi="黑体" w:eastAsia="黑体" w:cs="黑体"/>
-                <w:sz w:val="15"/>
-                <w:szCs w:val="15"/>
-                <w:vertAlign w:val="baseline"/>
-                <w:lang w:val="en-US" w:eastAsia="zh-CN"/>
-              </w:rPr>
-              <w:t>身份证：</w:t>
-            </w:r>
-          </w:p>
-        </w:tc>
-        <w:tc>
-          <w:tcPr>
-            <w:tcW w:w="2140" w:type="dxa"/>
-            <w:gridSpan w:val="3"/>
-            <w:tcBorders>
-              <w:tl2br w:val="nil"/>
-              <w:tr2bl w:val="nil"/>
-            </w:tcBorders>
-            <w:vAlign w:val="top"/>
-          </w:tcPr>
-          <w:p>
-            <w:pPr>
-              <w:jc w:val="both"/>
-              <w:rPr>
-                <w:rFonts w:hint="eastAsia" w:ascii="黑体" w:hAnsi="黑体" w:eastAsia="黑体" w:cs="黑体"/>
-                <w:sz w:val="15"/>
-                <w:szCs w:val="15"/>
-                <w:vertAlign w:val="baseline"/>
-                <w:lang w:val="en-US" w:eastAsia="zh-CN"/>
-              </w:rPr>
-            </w:pPr>
-            <w:r>
-              <w:rPr>
-                <w:rFonts w:hint="eastAsia" w:ascii="黑体" w:hAnsi="黑体" w:eastAsia="黑体" w:cs="黑体"/>
-                <w:sz w:val="15"/>
-                <w:szCs w:val="15"/>
-                <w:vertAlign w:val="baseline"/>
-                <w:lang w:val="en-US" w:eastAsia="zh-CN"/>
-              </w:rPr>
-              <w:t>编号：</w:t>
-            </w:r>
-          </w:p>
-        </w:tc>
-        <w:tc>
-          <w:tcPr>
-            <w:tcW w:w="240" w:type="dxa"/>
-            <w:tcBorders>
-              <w:tl2br w:val="nil"/>
-              <w:tr2bl w:val="nil"/>
-            </w:tcBorders>
-            <w:vAlign w:val="top"/>
-          </w:tcPr>
-          <w:p>
-            <w:pPr>
-              <w:jc w:val="both"/>
-              <w:rPr>
-                <w:rFonts w:hint="eastAsia"/>
-                <w:sz w:val="13"/>
-                <w:szCs w:val="13"/>
-                <w:vertAlign w:val="baseline"/>
-                <w:lang w:val="en-US" w:eastAsia="zh-CN"/>
-              </w:rPr>
-            </w:pPr>
-          </w:p>
-        </w:tc>
-      </w:tr>
-      <w:tr>
-        <w:tblPrEx>
-          <w:tblBorders>
-            <w:top w:val="dotDotDash" w:color="auto" w:sz="4" w:space="0"/>
-            <w:left w:val="dotDotDash" w:color="auto" w:sz="4" w:space="0"/>
-            <w:bottom w:val="dotDotDash" w:color="auto" w:sz="4" w:space="0"/>
-            <w:right w:val="dotDotDash" w:color="auto" w:sz="4" w:space="0"/>
-            <w:insideH w:val="none" w:color="auto" w:sz="0" w:space="0"/>
-            <w:insideV w:val="none" w:color="auto" w:sz="0" w:space="0"/>
-          </w:tblBorders>
-          <w:tblLayout w:type="fixed"/>
-          <w:tblCellMar>
-            <w:top w:w="0" w:type="dxa"/>
-            <w:left w:w="57" w:type="dxa"/>
-            <w:bottom w:w="0" w:type="dxa"/>
-            <w:right w:w="57" w:type="dxa"/>
-          </w:tblCellMar>
-        </w:tblPrEx>
-        <w:trPr>
-          <w:trHeight w:val="352" w:hRule="atLeast"/>
-          <w:jc w:val="center"/>
-        </w:trPr>
-        <w:tc>
-          <w:tcPr>
-            <w:tcW w:w="240" w:type="dxa"/>
-            <w:tcBorders>
-              <w:tl2br w:val="nil"/>
-              <w:tr2bl w:val="nil"/>
-            </w:tcBorders>
-            <w:vAlign w:val="top"/>
-          </w:tcPr>
-          <w:p>
-            <w:pPr>
-              <w:rPr>
-                <w:sz w:val="8"/>
-                <w:szCs w:val="11"/>
-                <w:vertAlign w:val="baseline"/>
-              </w:rPr>
-            </w:pPr>
-          </w:p>
-        </w:tc>
-        <w:tc>
-          <w:tcPr>
-            <w:tcW w:w="1556" w:type="dxa"/>
-            <w:vMerge w:val="restart"/>
-            <w:tcBorders>
-              <w:tl2br w:val="nil"/>
-              <w:tr2bl w:val="nil"/>
-            </w:tcBorders>
-            <w:vAlign w:val="top"/>
-          </w:tcPr>
-          <w:p>
-            <w:pPr>
-              <w:rPr>
-                <w:rFonts w:hint="eastAsia" w:ascii="黑体" w:hAnsi="黑体" w:eastAsia="黑体" w:cs="黑体"/>
-                <w:sz w:val="13"/>
-                <w:szCs w:val="13"/>
-                <w:vertAlign w:val="baseline"/>
-                <w:lang w:eastAsia="zh-CN"/>
-              </w:rPr>
-            </w:pPr>
-            <w:r>
-              <w:rPr>
-                <w:rFonts w:hint="eastAsia" w:ascii="黑体" w:hAnsi="黑体" w:eastAsia="黑体" w:cs="黑体"/>
-                <w:sz w:val="13"/>
-                <w:szCs w:val="13"/>
-                <w:vertAlign w:val="baseline"/>
-                <w:lang w:eastAsia="zh-CN"/>
-              </w:rPr>
-              <w:drawing>
-                <wp:inline distT="0" distB="0" distL="114300" distR="114300">
-                  <wp:extent cx="929640" cy="1249680"/>
-                  <wp:effectExtent l="0" t="0" r="3810" b="7620"/>
-                  <wp:docPr id="1" name="图片 1" descr="head"/>
-                  <wp:cNvGraphicFramePr>
-                    <a:graphicFrameLocks xmlns:a="http://schemas.openxmlformats.org/drawingml/2006/main" noChangeAspect="1"/>
-                  </wp:cNvGraphicFramePr>
-                  <a:graphic xmlns:a="http://schemas.openxmlformats.org/drawingml/2006/main">
-                    <a:graphicData uri="http://schemas.openxmlformats.org/drawingml/2006/picture">
-                      <pic:pic xmlns:pic="http://schemas.openxmlformats.org/drawingml/2006/picture">
-                        <pic:nvPicPr>
-                          <pic:cNvPr id="1" name="图片 1" descr="head"/>
-                          <pic:cNvPicPr>
-                            <a:picLocks noChangeAspect="1"/>
-                          </pic:cNvPicPr>
-                        </pic:nvPicPr>
-                        <pic:blipFill>
-                          <a:blip r:embed="rId6"/>
-                          <a:srcRect/>
-                          <a:stretch>
-                            <a:fillRect/>
-                          </a:stretch>
-                        </pic:blipFill>
-                        <pic:spPr>
-                          <a:xfrm>
-                            <a:off x="0" y="0"/>
-                            <a:ext cx="929640" cy="1249680"/>
-                          </a:xfrm>
-                          <a:prstGeom prst="rect">
-                            <a:avLst/>
-                          </a:prstGeom>
-                          <a:noFill/>
-                          <a:ln w="9525">
-                            <a:noFill/>
-                            <a:miter/>
-                          </a:ln>
-                        </pic:spPr>
-                      </pic:pic>
-                    </a:graphicData>
-                  </a:graphic>
-                </wp:inline>
-              </w:drawing>
-            </w:r>
-          </w:p>
-        </w:tc>
-        <w:tc>
-          <w:tcPr>
-            <w:tcW w:w="1234" w:type="dxa"/>
-            <w:gridSpan w:val="3"/>
-            <w:tcBorders>
-              <w:tl2br w:val="nil"/>
-              <w:tr2bl w:val="nil"/>
-            </w:tcBorders>
-            <w:vAlign w:val="center"/>
-          </w:tcPr>
-          <w:p>
-            <w:pPr>
-              <w:jc w:val="both"/>
-              <w:rPr>
-                <w:rFonts w:hint="eastAsia" w:ascii="黑体" w:hAnsi="黑体" w:eastAsia="黑体" w:cs="黑体"/>
-                <w:sz w:val="15"/>
-                <w:szCs w:val="15"/>
-                <w:vertAlign w:val="baseline"/>
-                <w:lang w:val="en-US" w:eastAsia="zh-CN"/>
-              </w:rPr>
-            </w:pPr>
-            <w:r>
-              <w:rPr>
-                <w:rFonts w:hint="eastAsia" w:ascii="黑体" w:hAnsi="黑体" w:eastAsia="黑体" w:cs="黑体"/>
-                <w:sz w:val="15"/>
-                <w:szCs w:val="15"/>
-                <w:vertAlign w:val="baseline"/>
-                <w:lang w:val="en-US" w:eastAsia="zh-CN"/>
-              </w:rPr>
-              <w:t>姓名：</w:t>
-            </w:r>
-          </w:p>
-        </w:tc>
-        <w:tc>
-          <w:tcPr>
-            <w:tcW w:w="1583" w:type="dxa"/>
-            <w:tcBorders>
-              <w:tl2br w:val="nil"/>
-              <w:tr2bl w:val="nil"/>
-            </w:tcBorders>
-            <w:vAlign w:val="center"/>
-          </w:tcPr>
-          <w:p>
-            <w:pPr>
-              <w:jc w:val="both"/>
-              <w:rPr>
-                <w:rFonts w:hint="eastAsia" w:ascii="黑体" w:hAnsi="黑体" w:eastAsia="黑体" w:cs="黑体"/>
-                <w:sz w:val="15"/>
-                <w:szCs w:val="15"/>
-                <w:vertAlign w:val="baseline"/>
-                <w:lang w:val="en-US" w:eastAsia="zh-CN"/>
-              </w:rPr>
-            </w:pPr>
-            <w:r>
-              <w:rPr>
-                <w:rFonts w:hint="eastAsia" w:ascii="黑体" w:hAnsi="黑体" w:eastAsia="黑体" w:cs="黑体"/>
-                <w:sz w:val="15"/>
-                <w:szCs w:val="15"/>
-                <w:vertAlign w:val="baseline"/>
-                <w:lang w:val="en-US" w:eastAsia="zh-CN"/>
-              </w:rPr>
-              <w:t>性别：</w:t>
-            </w:r>
-          </w:p>
-        </w:tc>
-        <w:tc>
-          <w:tcPr>
-            <w:tcW w:w="240" w:type="dxa"/>
-            <w:tcBorders>
-              <w:tl2br w:val="nil"/>
-              <w:tr2bl w:val="nil"/>
-            </w:tcBorders>
-            <w:vAlign w:val="center"/>
-          </w:tcPr>
-          <w:p>
-            <w:pPr>
-              <w:jc w:val="both"/>
-              <w:rPr>
-                <w:rFonts w:hint="eastAsia"/>
-                <w:sz w:val="13"/>
-                <w:szCs w:val="13"/>
-                <w:vertAlign w:val="baseline"/>
-                <w:lang w:val="en-US" w:eastAsia="zh-CN"/>
-              </w:rPr>
-            </w:pPr>
-          </w:p>
-        </w:tc>
-      </w:tr>
-      <w:tr>
-        <w:tblPrEx>
-          <w:tblBorders>
-            <w:top w:val="dotDotDash" w:color="auto" w:sz="4" w:space="0"/>
-            <w:left w:val="dotDotDash" w:color="auto" w:sz="4" w:space="0"/>
-            <w:bottom w:val="dotDotDash" w:color="auto" w:sz="4" w:space="0"/>
-            <w:right w:val="dotDotDash" w:color="auto" w:sz="4" w:space="0"/>
-            <w:insideH w:val="none" w:color="auto" w:sz="0" w:space="0"/>
-            <w:insideV w:val="none" w:color="auto" w:sz="0" w:space="0"/>
-          </w:tblBorders>
-          <w:tblLayout w:type="fixed"/>
-          <w:tblCellMar>
-            <w:top w:w="0" w:type="dxa"/>
-            <w:left w:w="57" w:type="dxa"/>
-            <w:bottom w:w="0" w:type="dxa"/>
-            <w:right w:w="57" w:type="dxa"/>
-          </w:tblCellMar>
-        </w:tblPrEx>
-        <w:trPr>
-          <w:trHeight w:val="352" w:hRule="atLeast"/>
-          <w:jc w:val="center"/>
-        </w:trPr>
-        <w:tc>
-          <w:tcPr>
-            <w:tcW w:w="240" w:type="dxa"/>
-            <w:tcBorders>
-              <w:tl2br w:val="nil"/>
-              <w:tr2bl w:val="nil"/>
-            </w:tcBorders>
-            <w:vAlign w:val="top"/>
-          </w:tcPr>
-          <w:p>
-            <w:pPr>
-              <w:rPr>
-                <w:sz w:val="8"/>
-                <w:szCs w:val="11"/>
-                <w:vertAlign w:val="baseline"/>
-              </w:rPr>
-            </w:pPr>
+              </w:rPr>
+            </w:pPr>
+            <w:bookmarkStart w:id="0" w:name="_GoBack"/>
+            <w:bookmarkEnd w:id="0"/>
             <w:r>
               <w:rPr>
                 <w:sz w:val="15"/>
@@ -475,15 +232,15 @@
               <mc:AlternateContent>
                 <mc:Choice Requires="wps">
                   <w:drawing>
-                    <wp:anchor distT="0" distB="0" distL="114300" distR="114300" simplePos="0" relativeHeight="251658240" behindDoc="1" locked="0" layoutInCell="1" allowOverlap="1">
+                    <wp:anchor distT="0" distB="0" distL="114300" distR="114300" simplePos="0" relativeHeight="251658240" behindDoc="0" locked="0" layoutInCell="1" allowOverlap="1">
                       <wp:simplePos x="0" y="0"/>
                       <wp:positionH relativeFrom="column">
-                        <wp:posOffset>-32385</wp:posOffset>
+                        <wp:posOffset>-29845</wp:posOffset>
                       </wp:positionH>
                       <wp:positionV relativeFrom="paragraph">
-                        <wp:posOffset>118110</wp:posOffset>
+                        <wp:posOffset>5715</wp:posOffset>
                       </wp:positionV>
-                      <wp:extent cx="3079750" cy="1162050"/>
+                      <wp:extent cx="1781175" cy="1946910"/>
                       <wp:effectExtent l="0" t="0" r="0" b="0"/>
                       <wp:wrapNone/>
                       <wp:docPr id="2" name="文本框 2"/>
@@ -495,7 +252,7 @@
                             <wps:spPr>
                               <a:xfrm>
                                 <a:off x="299085" y="1418590"/>
-                                <a:ext cx="3079750" cy="1162050"/>
+                                <a:ext cx="1781175" cy="1946910"/>
                               </a:xfrm>
                               <a:prstGeom prst="rect">
                                 <a:avLst/>
@@ -523,7 +280,7 @@
                               <w:txbxContent>
                                 <w:p>
                                   <w:pPr>
-                                    <w:jc w:val="right"/>
+                                    <w:jc w:val="center"/>
                                     <w:rPr>
                                       <w:rFonts w:hint="eastAsia" w:eastAsia="宋体"/>
                                       <w:lang w:val="en-US" w:eastAsia="zh-CN"/>
@@ -552,7 +309,7 @@
                                                 </pic:cNvPicPr>
                                               </pic:nvPicPr>
                                               <pic:blipFill>
-                                                <a:blip r:embed="rId7"/>
+                                                <a:blip r:embed="rId6"/>
                                                 <a:srcRect/>
                                                 <a:stretch>
                                                   <a:fillRect/>
@@ -587,7 +344,7 @@
                 </mc:Choice>
                 <mc:Fallback>
                   <w:pict>
-                    <v:shape id="_x0000_s1026" o:spid="_x0000_s1026" o:spt="202" type="#_x0000_t202" style="position:absolute;left:0pt;margin-left:-2.55pt;margin-top:9.3pt;height:91.5pt;width:242.5pt;z-index:-251658240;mso-width-relative:page;mso-height-relative:page;" filled="f" stroked="f" coordsize="21600,21600" o:gfxdata="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">
+                    <v:shape id="_x0000_s1026" o:spid="_x0000_s1026" o:spt="202" type="#_x0000_t202" style="position:absolute;left:0pt;margin-left:-2.35pt;margin-top:0.45pt;height:153.3pt;width:140.25pt;z-index:251658240;mso-width-relative:page;mso-height-relative:page;" filled="f" stroked="f" coordsize="21600,21600" o:gfxdata="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">
                       <v:fill on="f" focussize="0,0"/>
                       <v:stroke on="f" weight="0.5pt"/>
                       <v:imagedata o:title=""/>
@@ -596,7 +353,7 @@
                         <w:txbxContent>
                           <w:p>
                             <w:pPr>
-                              <w:jc w:val="right"/>
+                              <w:jc w:val="center"/>
                               <w:rPr>
                                 <w:rFonts w:hint="eastAsia" w:eastAsia="宋体"/>
                                 <w:lang w:val="en-US" w:eastAsia="zh-CN"/>
@@ -625,7 +382,7 @@
                                           </pic:cNvPicPr>
                                         </pic:nvPicPr>
                                         <pic:blipFill>
-                                          <a:blip r:embed="rId7"/>
+                                          <a:blip r:embed="rId6"/>
                                           <a:srcRect/>
                                           <a:stretch>
                                             <a:fillRect/>
@@ -654,79 +411,57 @@
                 </mc:Fallback>
               </mc:AlternateContent>
             </w:r>
-          </w:p>
-        </w:tc>
-        <w:tc>
-          <w:tcPr>
-            <w:tcW w:w="1556" w:type="dxa"/>
-            <w:vMerge w:val="continue"/>
-            <w:tcBorders>
-              <w:tl2br w:val="nil"/>
-              <w:tr2bl w:val="nil"/>
-            </w:tcBorders>
-            <w:vAlign w:val="top"/>
-          </w:tcPr>
-          <w:p>
-            <w:pPr>
-              <w:rPr>
-                <w:rFonts w:hint="eastAsia" w:ascii="黑体" w:hAnsi="黑体" w:eastAsia="黑体" w:cs="黑体"/>
-                <w:sz w:val="13"/>
-                <w:szCs w:val="13"/>
-                <w:vertAlign w:val="baseline"/>
-              </w:rPr>
-            </w:pPr>
-          </w:p>
-        </w:tc>
-        <w:tc>
-          <w:tcPr>
-            <w:tcW w:w="733" w:type="dxa"/>
-            <w:gridSpan w:val="2"/>
-            <w:tcBorders>
-              <w:tl2br w:val="nil"/>
-              <w:tr2bl w:val="nil"/>
-            </w:tcBorders>
-            <w:vAlign w:val="center"/>
-          </w:tcPr>
-          <w:p>
-            <w:pPr>
-              <w:jc w:val="both"/>
-              <w:rPr>
-                <w:rFonts w:hint="eastAsia" w:ascii="黑体" w:hAnsi="黑体" w:eastAsia="黑体" w:cs="黑体"/>
-                <w:sz w:val="15"/>
-                <w:szCs w:val="15"/>
-                <w:vertAlign w:val="baseline"/>
-                <w:lang w:val="en-US" w:eastAsia="zh-CN"/>
-              </w:rPr>
-            </w:pPr>
             <w:r>
               <w:rPr>
-                <w:rFonts w:hint="eastAsia" w:ascii="黑体" w:hAnsi="黑体" w:eastAsia="黑体" w:cs="黑体"/>
-                <w:sz w:val="15"/>
-                <w:szCs w:val="15"/>
-                <w:vertAlign w:val="baseline"/>
-                <w:lang w:val="en-US" w:eastAsia="zh-CN"/>
-              </w:rPr>
-              <w:t>年龄：41</w:t>
+                <w:rFonts w:hint="eastAsia"/>
+                <w:b/>
+                <w:bCs/>
+                <w:color w:val="00B050"/>
+                <w:sz w:val="24"/>
+                <w:szCs w:val="32"/>
+                <w:vertAlign w:val="baseline"/>
+                <w:lang w:val="en-US" w:eastAsia="zh-CN"/>
+              </w:rPr>
+              <w:t xml:space="preserve">  卫生知识培训合格证</w:t>
             </w:r>
           </w:p>
         </w:tc>
         <w:tc>
           <w:tcPr>
-            <w:tcW w:w="2084" w:type="dxa"/>
-            <w:gridSpan w:val="2"/>
-            <w:tcBorders>
-              <w:tl2br w:val="nil"/>
-              <w:tr2bl w:val="nil"/>
-            </w:tcBorders>
-            <w:vAlign w:val="center"/>
-          </w:tcPr>
-          <w:p>
-            <w:pPr>
-              <w:jc w:val="both"/>
-              <w:rPr>
-                <w:rFonts w:hint="eastAsia" w:ascii="黑体" w:hAnsi="黑体" w:eastAsia="黑体" w:cs="黑体"/>
-                <w:sz w:val="15"/>
-                <w:szCs w:val="15"/>
+            <w:tcW w:w="239" w:type="dxa"/>
+            <w:tcBorders>
+              <w:tl2br w:val="nil"/>
+              <w:tr2bl w:val="nil"/>
+            </w:tcBorders>
+            <w:vAlign w:val="bottom"/>
+          </w:tcPr>
+          <w:p>
+            <w:pPr>
+              <w:jc w:val="center"/>
+              <w:rPr>
+                <w:sz w:val="8"/>
+                <w:szCs w:val="11"/>
+                <w:vertAlign w:val="baseline"/>
+              </w:rPr>
+            </w:pPr>
+          </w:p>
+        </w:tc>
+        <w:tc>
+          <w:tcPr>
+            <w:tcW w:w="1612" w:type="dxa"/>
+            <w:tcBorders>
+              <w:tl2br w:val="nil"/>
+              <w:tr2bl w:val="nil"/>
+            </w:tcBorders>
+            <w:vAlign w:val="bottom"/>
+          </w:tcPr>
+          <w:p>
+            <w:pPr>
+              <w:jc w:val="center"/>
+              <w:rPr>
+                <w:rFonts w:hint="eastAsia" w:eastAsia="宋体"/>
+                <w:sz w:val="8"/>
+                <w:szCs w:val="11"/>
                 <w:vertAlign w:val="baseline"/>
                 <w:lang w:val="en-US" w:eastAsia="zh-CN"/>
               </w:rPr>
@@ -734,35 +469,31 @@
             <w:r>
               <w:rPr>
                 <w:rFonts w:hint="eastAsia" w:ascii="黑体" w:hAnsi="黑体" w:eastAsia="黑体" w:cs="黑体"/>
-                <w:sz w:val="13"/>
-                <w:szCs w:val="13"/>
-                <w:vertAlign w:val="baseline"/>
-                <w:lang w:val="en-US" w:eastAsia="zh-CN"/>
-              </w:rPr>
-              <w:t>从业范围:</w:t>
+                <w:sz w:val="20"/>
+                <w:szCs w:val="22"/>
+                <w:vertAlign w:val="baseline"/>
+                <w:lang w:val="en-US" w:eastAsia="zh-CN"/>
+              </w:rPr>
+              <w:t>说  明</w:t>
             </w:r>
-            <w:bookmarkStart w:id="0" w:name="_GoBack"/>
-            <w:bookmarkEnd w:id="0"/>
-          </w:p>
-        </w:tc>
-        <w:tc>
-          <w:tcPr>
-            <w:tcW w:w="240" w:type="dxa"/>
-            <w:tcBorders>
-              <w:tl2br w:val="nil"/>
-              <w:tr2bl w:val="nil"/>
-            </w:tcBorders>
-            <w:vAlign w:val="center"/>
-          </w:tcPr>
-          <w:p>
-            <w:pPr>
-              <w:jc w:val="both"/>
-              <w:rPr>
-                <w:rFonts w:hint="eastAsia"/>
-                <w:sz w:val="13"/>
-                <w:szCs w:val="13"/>
-                <w:vertAlign w:val="baseline"/>
-                <w:lang w:val="en-US" w:eastAsia="zh-CN"/>
+          </w:p>
+        </w:tc>
+        <w:tc>
+          <w:tcPr>
+            <w:tcW w:w="365" w:type="dxa"/>
+            <w:tcBorders>
+              <w:tl2br w:val="nil"/>
+              <w:tr2bl w:val="nil"/>
+            </w:tcBorders>
+            <w:vAlign w:val="bottom"/>
+          </w:tcPr>
+          <w:p>
+            <w:pPr>
+              <w:jc w:val="center"/>
+              <w:rPr>
+                <w:sz w:val="8"/>
+                <w:szCs w:val="11"/>
+                <w:vertAlign w:val="baseline"/>
               </w:rPr>
             </w:pPr>
           </w:p>
@@ -771,10 +502,10 @@
       <w:tr>
         <w:tblPrEx>
           <w:tblBorders>
-            <w:top w:val="dotDotDash" w:color="auto" w:sz="4" w:space="0"/>
-            <w:left w:val="dotDotDash" w:color="auto" w:sz="4" w:space="0"/>
-            <w:bottom w:val="dotDotDash" w:color="auto" w:sz="4" w:space="0"/>
-            <w:right w:val="dotDotDash" w:color="auto" w:sz="4" w:space="0"/>
+            <w:top w:val="none" w:color="auto" w:sz="0" w:space="0"/>
+            <w:left w:val="none" w:color="auto" w:sz="0" w:space="0"/>
+            <w:bottom w:val="none" w:color="auto" w:sz="0" w:space="0"/>
+            <w:right w:val="none" w:color="auto" w:sz="0" w:space="0"/>
             <w:insideH w:val="none" w:color="auto" w:sz="0" w:space="0"/>
             <w:insideV w:val="none" w:color="auto" w:sz="0" w:space="0"/>
           </w:tblBorders>
@@ -787,12 +518,14 @@
           </w:tblCellMar>
         </w:tblPrEx>
         <w:trPr>
-          <w:trHeight w:val="352" w:hRule="atLeast"/>
+          <w:trHeight w:val="340" w:hRule="atLeast"/>
           <w:jc w:val="center"/>
         </w:trPr>
         <w:tc>
           <w:tcPr>
-            <w:tcW w:w="240" w:type="dxa"/>
+            <w:tcW w:w="2637" w:type="dxa"/>
+            <w:gridSpan w:val="4"/>
+            <w:vMerge w:val="continue"/>
             <w:tcBorders>
               <w:tl2br w:val="nil"/>
               <w:tr2bl w:val="nil"/>
@@ -801,83 +534,88 @@
           </w:tcPr>
           <w:p>
             <w:pPr>
-              <w:rPr>
-                <w:sz w:val="8"/>
+              <w:jc w:val="both"/>
+              <w:rPr>
+                <w:color w:val="00B050"/>
+                <w:sz w:val="15"/>
+              </w:rPr>
+            </w:pPr>
+          </w:p>
+        </w:tc>
+        <w:tc>
+          <w:tcPr>
+            <w:tcW w:w="239" w:type="dxa"/>
+            <w:tcBorders>
+              <w:tl2br w:val="nil"/>
+              <w:tr2bl w:val="nil"/>
+            </w:tcBorders>
+            <w:vAlign w:val="top"/>
+          </w:tcPr>
+          <w:p>
+            <w:pPr>
+              <w:jc w:val="both"/>
+              <w:rPr>
+                <w:rFonts w:hint="eastAsia" w:ascii="黑体" w:hAnsi="黑体" w:eastAsia="黑体" w:cs="黑体"/>
+                <w:sz w:val="15"/>
+                <w:szCs w:val="15"/>
+                <w:vertAlign w:val="baseline"/>
+                <w:lang w:val="en-US" w:eastAsia="zh-CN"/>
+              </w:rPr>
+            </w:pPr>
+          </w:p>
+        </w:tc>
+        <w:tc>
+          <w:tcPr>
+            <w:tcW w:w="1612" w:type="dxa"/>
+            <w:vMerge w:val="restart"/>
+            <w:tcBorders>
+              <w:tl2br w:val="nil"/>
+              <w:tr2bl w:val="nil"/>
+            </w:tcBorders>
+            <w:vAlign w:val="top"/>
+          </w:tcPr>
+          <w:p>
+            <w:pPr>
+              <w:ind w:left="0" w:leftChars="0" w:firstLine="220" w:firstLineChars="0"/>
+              <w:jc w:val="both"/>
+              <w:rPr>
+                <w:rFonts w:hint="eastAsia" w:ascii="黑体" w:hAnsi="黑体" w:eastAsia="黑体" w:cs="黑体"/>
+                <w:sz w:val="11"/>
                 <w:szCs w:val="11"/>
                 <w:vertAlign w:val="baseline"/>
-              </w:rPr>
-            </w:pPr>
-          </w:p>
-        </w:tc>
-        <w:tc>
-          <w:tcPr>
-            <w:tcW w:w="1556" w:type="dxa"/>
-            <w:vMerge w:val="continue"/>
-            <w:tcBorders>
-              <w:tl2br w:val="nil"/>
-              <w:tr2bl w:val="nil"/>
-            </w:tcBorders>
-            <w:vAlign w:val="top"/>
-          </w:tcPr>
-          <w:p>
-            <w:pPr>
+                <w:lang w:val="en-US" w:eastAsia="zh-CN"/>
+              </w:rPr>
+            </w:pPr>
+            <w:r>
               <w:rPr>
                 <w:rFonts w:hint="eastAsia" w:ascii="黑体" w:hAnsi="黑体" w:eastAsia="黑体" w:cs="黑体"/>
                 <w:sz w:val="13"/>
                 <w:szCs w:val="13"/>
                 <w:vertAlign w:val="baseline"/>
-              </w:rPr>
-            </w:pPr>
-          </w:p>
-        </w:tc>
-        <w:tc>
-          <w:tcPr>
-            <w:tcW w:w="2817" w:type="dxa"/>
-            <w:gridSpan w:val="4"/>
-            <w:tcBorders>
-              <w:tl2br w:val="nil"/>
-              <w:tr2bl w:val="nil"/>
-            </w:tcBorders>
-            <w:vAlign w:val="center"/>
-          </w:tcPr>
-          <w:p>
-            <w:pPr>
-              <w:jc w:val="both"/>
-              <w:rPr>
-                <w:rFonts w:hint="eastAsia" w:ascii="黑体" w:hAnsi="黑体" w:eastAsia="黑体" w:cs="黑体"/>
-                <w:sz w:val="15"/>
-                <w:szCs w:val="15"/>
-                <w:vertAlign w:val="baseline"/>
-              </w:rPr>
-            </w:pPr>
-            <w:r>
-              <w:rPr>
-                <w:rFonts w:hint="eastAsia" w:ascii="黑体" w:hAnsi="黑体" w:eastAsia="黑体" w:cs="黑体"/>
-                <w:sz w:val="15"/>
-                <w:szCs w:val="15"/>
-                <w:vertAlign w:val="baseline"/>
-                <w:lang w:val="en-US" w:eastAsia="zh-CN"/>
-              </w:rPr>
-              <w:t>体检日期：</w:t>
+                <w:lang w:val="en-US" w:eastAsia="zh-CN"/>
+              </w:rPr>
+              <w:t>（1）从业人员必须持有效证件上岗，自觉接受相关监督部门检查。</w:t>
             </w:r>
           </w:p>
         </w:tc>
         <w:tc>
           <w:tcPr>
-            <w:tcW w:w="240" w:type="dxa"/>
-            <w:tcBorders>
-              <w:tl2br w:val="nil"/>
-              <w:tr2bl w:val="nil"/>
-            </w:tcBorders>
-            <w:vAlign w:val="center"/>
-          </w:tcPr>
-          <w:p>
-            <w:pPr>
-              <w:jc w:val="both"/>
-              <w:rPr>
+            <w:tcW w:w="365" w:type="dxa"/>
+            <w:tcBorders>
+              <w:tl2br w:val="nil"/>
+              <w:tr2bl w:val="nil"/>
+            </w:tcBorders>
+            <w:vAlign w:val="top"/>
+          </w:tcPr>
+          <w:p>
+            <w:pPr>
+              <w:jc w:val="both"/>
+              <w:rPr>
+                <w:rFonts w:hint="eastAsia"/>
                 <w:sz w:val="13"/>
                 <w:szCs w:val="13"/>
                 <w:vertAlign w:val="baseline"/>
+                <w:lang w:val="en-US" w:eastAsia="zh-CN"/>
               </w:rPr>
             </w:pPr>
           </w:p>
@@ -886,10 +624,10 @@
       <w:tr>
         <w:tblPrEx>
           <w:tblBorders>
-            <w:top w:val="dotDotDash" w:color="auto" w:sz="4" w:space="0"/>
-            <w:left w:val="dotDotDash" w:color="auto" w:sz="4" w:space="0"/>
-            <w:bottom w:val="dotDotDash" w:color="auto" w:sz="4" w:space="0"/>
-            <w:right w:val="dotDotDash" w:color="auto" w:sz="4" w:space="0"/>
+            <w:top w:val="none" w:color="auto" w:sz="0" w:space="0"/>
+            <w:left w:val="none" w:color="auto" w:sz="0" w:space="0"/>
+            <w:bottom w:val="none" w:color="auto" w:sz="0" w:space="0"/>
+            <w:right w:val="none" w:color="auto" w:sz="0" w:space="0"/>
             <w:insideH w:val="none" w:color="auto" w:sz="0" w:space="0"/>
             <w:insideV w:val="none" w:color="auto" w:sz="0" w:space="0"/>
           </w:tblBorders>
@@ -902,12 +640,12 @@
           </w:tblCellMar>
         </w:tblPrEx>
         <w:trPr>
-          <w:trHeight w:val="352" w:hRule="atLeast"/>
+          <w:trHeight w:val="340" w:hRule="atLeast"/>
           <w:jc w:val="center"/>
         </w:trPr>
         <w:tc>
           <w:tcPr>
-            <w:tcW w:w="240" w:type="dxa"/>
+            <w:tcW w:w="389" w:type="dxa"/>
             <w:tcBorders>
               <w:tl2br w:val="nil"/>
               <w:tr2bl w:val="nil"/>
@@ -917,6 +655,7 @@
           <w:p>
             <w:pPr>
               <w:rPr>
+                <w:color w:val="00B050"/>
                 <w:sz w:val="8"/>
                 <w:szCs w:val="11"/>
                 <w:vertAlign w:val="baseline"/>
@@ -926,74 +665,128 @@
         </w:tc>
         <w:tc>
           <w:tcPr>
-            <w:tcW w:w="1556" w:type="dxa"/>
+            <w:tcW w:w="2009" w:type="dxa"/>
+            <w:gridSpan w:val="2"/>
+            <w:vMerge w:val="restart"/>
+            <w:tcBorders>
+              <w:tl2br w:val="nil"/>
+              <w:tr2bl w:val="nil"/>
+            </w:tcBorders>
+            <w:vAlign w:val="center"/>
+          </w:tcPr>
+          <w:p>
+            <w:pPr>
+              <w:jc w:val="center"/>
+              <w:rPr>
+                <w:rFonts w:hint="eastAsia" w:ascii="宋体" w:hAnsi="宋体" w:eastAsia="宋体" w:cs="宋体"/>
+                <w:color w:val="00B050"/>
+                <w:sz w:val="36"/>
+                <w:szCs w:val="36"/>
+                <w:vertAlign w:val="baseline"/>
+                <w:lang w:val="en-US" w:eastAsia="zh-CN"/>
+              </w:rPr>
+            </w:pPr>
+            <w:r>
+              <w:rPr>
+                <w:rFonts w:hint="eastAsia" w:ascii="宋体" w:hAnsi="宋体" w:eastAsia="宋体" w:cs="宋体"/>
+                <w:b/>
+                <w:bCs/>
+                <w:color w:val="00B050"/>
+                <w:sz w:val="36"/>
+                <w:szCs w:val="36"/>
+                <w:vertAlign w:val="baseline"/>
+                <w:lang w:val="en-US" w:eastAsia="zh-CN"/>
+              </w:rPr>
+              <w:t>合格证</w:t>
+            </w:r>
+          </w:p>
+        </w:tc>
+        <w:tc>
+          <w:tcPr>
+            <w:tcW w:w="239" w:type="dxa"/>
+            <w:tcBorders>
+              <w:tl2br w:val="nil"/>
+              <w:tr2bl w:val="nil"/>
+            </w:tcBorders>
+            <w:vAlign w:val="center"/>
+          </w:tcPr>
+          <w:p>
+            <w:pPr>
+              <w:jc w:val="both"/>
+              <w:rPr>
+                <w:rFonts w:hint="eastAsia" w:ascii="黑体" w:hAnsi="黑体" w:eastAsia="黑体" w:cs="黑体"/>
+                <w:color w:val="00B050"/>
+                <w:sz w:val="15"/>
+                <w:szCs w:val="15"/>
+                <w:vertAlign w:val="baseline"/>
+                <w:lang w:val="en-US" w:eastAsia="zh-CN"/>
+              </w:rPr>
+            </w:pPr>
+          </w:p>
+        </w:tc>
+        <w:tc>
+          <w:tcPr>
+            <w:tcW w:w="239" w:type="dxa"/>
+            <w:tcBorders>
+              <w:tl2br w:val="nil"/>
+              <w:tr2bl w:val="nil"/>
+            </w:tcBorders>
+            <w:vAlign w:val="center"/>
+          </w:tcPr>
+          <w:p>
+            <w:pPr>
+              <w:jc w:val="both"/>
+              <w:rPr>
+                <w:rFonts w:hint="eastAsia" w:ascii="黑体" w:hAnsi="黑体" w:eastAsia="黑体" w:cs="黑体"/>
+                <w:sz w:val="15"/>
+                <w:szCs w:val="15"/>
+                <w:vertAlign w:val="baseline"/>
+                <w:lang w:val="en-US" w:eastAsia="zh-CN"/>
+              </w:rPr>
+            </w:pPr>
+          </w:p>
+        </w:tc>
+        <w:tc>
+          <w:tcPr>
+            <w:tcW w:w="1612" w:type="dxa"/>
             <w:vMerge w:val="continue"/>
             <w:tcBorders>
               <w:tl2br w:val="nil"/>
               <w:tr2bl w:val="nil"/>
             </w:tcBorders>
-            <w:vAlign w:val="top"/>
-          </w:tcPr>
-          <w:p>
-            <w:pPr>
-              <w:rPr>
-                <w:rFonts w:hint="eastAsia" w:ascii="黑体" w:hAnsi="黑体" w:eastAsia="黑体" w:cs="黑体"/>
+            <w:vAlign w:val="center"/>
+          </w:tcPr>
+          <w:p>
+            <w:pPr>
+              <w:jc w:val="both"/>
+              <w:rPr>
+                <w:rFonts w:hint="eastAsia" w:ascii="黑体" w:hAnsi="黑体" w:eastAsia="黑体" w:cs="黑体"/>
+                <w:sz w:val="15"/>
+                <w:szCs w:val="15"/>
+                <w:vertAlign w:val="baseline"/>
+                <w:lang w:val="en-US" w:eastAsia="zh-CN"/>
+              </w:rPr>
+            </w:pPr>
+          </w:p>
+        </w:tc>
+        <w:tc>
+          <w:tcPr>
+            <w:tcW w:w="365" w:type="dxa"/>
+            <w:tcBorders>
+              <w:tl2br w:val="nil"/>
+              <w:tr2bl w:val="nil"/>
+            </w:tcBorders>
+            <w:vAlign w:val="center"/>
+          </w:tcPr>
+          <w:p>
+            <w:pPr>
+              <w:jc w:val="both"/>
+              <w:rPr>
+                <w:rFonts w:hint="eastAsia"/>
                 <w:sz w:val="13"/>
                 <w:szCs w:val="13"/>
                 <w:vertAlign w:val="baseline"/>
-              </w:rPr>
-            </w:pPr>
-          </w:p>
-        </w:tc>
-        <w:tc>
-          <w:tcPr>
-            <w:tcW w:w="2817" w:type="dxa"/>
-            <w:gridSpan w:val="4"/>
-            <w:tcBorders>
-              <w:tl2br w:val="nil"/>
-              <w:tr2bl w:val="nil"/>
-            </w:tcBorders>
-            <w:vAlign w:val="center"/>
-          </w:tcPr>
-          <w:p>
-            <w:pPr>
-              <w:jc w:val="both"/>
-              <w:rPr>
-                <w:rFonts w:hint="eastAsia" w:ascii="黑体" w:hAnsi="黑体" w:eastAsia="黑体" w:cs="黑体"/>
-                <w:sz w:val="15"/>
-                <w:szCs w:val="15"/>
-                <w:vertAlign w:val="baseline"/>
-                <w:lang w:val="en-US" w:eastAsia="zh-CN"/>
-              </w:rPr>
-            </w:pPr>
-            <w:r>
-              <w:rPr>
-                <w:rFonts w:hint="eastAsia" w:ascii="黑体" w:hAnsi="黑体" w:eastAsia="黑体" w:cs="黑体"/>
-                <w:sz w:val="15"/>
-                <w:szCs w:val="15"/>
-                <w:vertAlign w:val="baseline"/>
-                <w:lang w:val="en-US" w:eastAsia="zh-CN"/>
-              </w:rPr>
-              <w:t>有效期止：</w:t>
-            </w:r>
-          </w:p>
-        </w:tc>
-        <w:tc>
-          <w:tcPr>
-            <w:tcW w:w="240" w:type="dxa"/>
-            <w:tcBorders>
-              <w:tl2br w:val="nil"/>
-              <w:tr2bl w:val="nil"/>
-            </w:tcBorders>
-            <w:vAlign w:val="center"/>
-          </w:tcPr>
-          <w:p>
-            <w:pPr>
-              <w:jc w:val="both"/>
-              <w:rPr>
-                <w:sz w:val="13"/>
-                <w:szCs w:val="13"/>
-                <w:vertAlign w:val="baseline"/>
+                <w:lang w:val="en-US" w:eastAsia="zh-CN"/>
               </w:rPr>
             </w:pPr>
           </w:p>
@@ -1002,10 +795,10 @@
       <w:tr>
         <w:tblPrEx>
           <w:tblBorders>
-            <w:top w:val="dotDotDash" w:color="auto" w:sz="4" w:space="0"/>
-            <w:left w:val="dotDotDash" w:color="auto" w:sz="4" w:space="0"/>
-            <w:bottom w:val="dotDotDash" w:color="auto" w:sz="4" w:space="0"/>
-            <w:right w:val="dotDotDash" w:color="auto" w:sz="4" w:space="0"/>
+            <w:top w:val="none" w:color="auto" w:sz="0" w:space="0"/>
+            <w:left w:val="none" w:color="auto" w:sz="0" w:space="0"/>
+            <w:bottom w:val="none" w:color="auto" w:sz="0" w:space="0"/>
+            <w:right w:val="none" w:color="auto" w:sz="0" w:space="0"/>
             <w:insideH w:val="none" w:color="auto" w:sz="0" w:space="0"/>
             <w:insideV w:val="none" w:color="auto" w:sz="0" w:space="0"/>
           </w:tblBorders>
@@ -1018,12 +811,12 @@
           </w:tblCellMar>
         </w:tblPrEx>
         <w:trPr>
-          <w:trHeight w:val="405" w:hRule="atLeast"/>
+          <w:trHeight w:val="340" w:hRule="atLeast"/>
           <w:jc w:val="center"/>
         </w:trPr>
         <w:tc>
           <w:tcPr>
-            <w:tcW w:w="240" w:type="dxa"/>
+            <w:tcW w:w="389" w:type="dxa"/>
             <w:tcBorders>
               <w:tl2br w:val="nil"/>
               <w:tr2bl w:val="nil"/>
@@ -1042,7 +835,8 @@
         </w:tc>
         <w:tc>
           <w:tcPr>
-            <w:tcW w:w="1556" w:type="dxa"/>
+            <w:tcW w:w="2009" w:type="dxa"/>
+            <w:gridSpan w:val="2"/>
             <w:vMerge w:val="continue"/>
             <w:tcBorders>
               <w:tl2br w:val="nil"/>
@@ -1052,64 +846,102 @@
           </w:tcPr>
           <w:p>
             <w:pPr>
-              <w:rPr>
-                <w:rFonts w:hint="eastAsia" w:ascii="黑体" w:hAnsi="黑体" w:eastAsia="黑体" w:cs="黑体"/>
+              <w:jc w:val="both"/>
+              <w:rPr>
+                <w:rFonts w:hint="eastAsia" w:ascii="黑体" w:hAnsi="黑体" w:eastAsia="黑体" w:cs="黑体"/>
+                <w:sz w:val="15"/>
+                <w:szCs w:val="15"/>
+                <w:vertAlign w:val="baseline"/>
+                <w:lang w:val="en-US" w:eastAsia="zh-CN"/>
+              </w:rPr>
+            </w:pPr>
+          </w:p>
+        </w:tc>
+        <w:tc>
+          <w:tcPr>
+            <w:tcW w:w="239" w:type="dxa"/>
+            <w:tcBorders>
+              <w:tl2br w:val="nil"/>
+              <w:tr2bl w:val="nil"/>
+            </w:tcBorders>
+            <w:vAlign w:val="center"/>
+          </w:tcPr>
+          <w:p>
+            <w:pPr>
+              <w:jc w:val="both"/>
+              <w:rPr>
+                <w:rFonts w:hint="eastAsia" w:ascii="黑体" w:hAnsi="黑体" w:eastAsia="黑体" w:cs="黑体"/>
+                <w:sz w:val="15"/>
+                <w:szCs w:val="15"/>
+                <w:vertAlign w:val="baseline"/>
+                <w:lang w:val="en-US" w:eastAsia="zh-CN"/>
+              </w:rPr>
+            </w:pPr>
+          </w:p>
+        </w:tc>
+        <w:tc>
+          <w:tcPr>
+            <w:tcW w:w="239" w:type="dxa"/>
+            <w:tcBorders>
+              <w:tl2br w:val="nil"/>
+              <w:tr2bl w:val="nil"/>
+            </w:tcBorders>
+            <w:vAlign w:val="center"/>
+          </w:tcPr>
+          <w:p>
+            <w:pPr>
+              <w:jc w:val="both"/>
+              <w:rPr>
+                <w:rFonts w:hint="eastAsia" w:ascii="黑体" w:hAnsi="黑体" w:eastAsia="黑体" w:cs="黑体"/>
+                <w:sz w:val="15"/>
+                <w:szCs w:val="15"/>
+                <w:vertAlign w:val="baseline"/>
+                <w:lang w:val="en-US" w:eastAsia="zh-CN"/>
+              </w:rPr>
+            </w:pPr>
+          </w:p>
+        </w:tc>
+        <w:tc>
+          <w:tcPr>
+            <w:tcW w:w="1612" w:type="dxa"/>
+            <w:vMerge w:val="continue"/>
+            <w:tcBorders>
+              <w:tl2br w:val="nil"/>
+              <w:tr2bl w:val="nil"/>
+            </w:tcBorders>
+            <w:vAlign w:val="center"/>
+          </w:tcPr>
+          <w:p>
+            <w:pPr>
+              <w:jc w:val="both"/>
+              <w:rPr>
+                <w:rFonts w:hint="eastAsia" w:ascii="黑体" w:hAnsi="黑体" w:eastAsia="黑体" w:cs="黑体"/>
+                <w:sz w:val="15"/>
+                <w:szCs w:val="15"/>
+                <w:vertAlign w:val="baseline"/>
+                <w:lang w:val="en-US" w:eastAsia="zh-CN"/>
+              </w:rPr>
+            </w:pPr>
+          </w:p>
+        </w:tc>
+        <w:tc>
+          <w:tcPr>
+            <w:tcW w:w="365" w:type="dxa"/>
+            <w:tcBorders>
+              <w:tl2br w:val="nil"/>
+              <w:tr2bl w:val="nil"/>
+            </w:tcBorders>
+            <w:vAlign w:val="center"/>
+          </w:tcPr>
+          <w:p>
+            <w:pPr>
+              <w:jc w:val="both"/>
+              <w:rPr>
+                <w:rFonts w:hint="eastAsia"/>
                 <w:sz w:val="13"/>
                 <w:szCs w:val="13"/>
                 <w:vertAlign w:val="baseline"/>
-              </w:rPr>
-            </w:pPr>
-          </w:p>
-        </w:tc>
-        <w:tc>
-          <w:tcPr>
-            <w:tcW w:w="2817" w:type="dxa"/>
-            <w:gridSpan w:val="4"/>
-            <w:tcBorders>
-              <w:tl2br w:val="nil"/>
-              <w:tr2bl w:val="nil"/>
-            </w:tcBorders>
-            <w:vAlign w:val="center"/>
-          </w:tcPr>
-          <w:p>
-            <w:pPr>
-              <w:jc w:val="both"/>
-              <w:rPr>
-                <w:rFonts w:hint="eastAsia" w:ascii="黑体" w:hAnsi="黑体" w:eastAsia="黑体" w:cs="黑体"/>
-                <w:sz w:val="15"/>
-                <w:szCs w:val="15"/>
-                <w:vertAlign w:val="baseline"/>
-                <w:lang w:val="en-US" w:eastAsia="zh-CN"/>
-              </w:rPr>
-            </w:pPr>
-            <w:r>
-              <w:rPr>
-                <w:rFonts w:hint="eastAsia" w:ascii="黑体" w:hAnsi="黑体" w:eastAsia="黑体" w:cs="黑体"/>
-                <w:sz w:val="15"/>
-                <w:szCs w:val="15"/>
-                <w:vertAlign w:val="baseline"/>
-                <w:lang w:val="en-US" w:eastAsia="zh-CN"/>
-              </w:rPr>
-              <w:t>健康检查机（盖章）茅箭区人民医院</w:t>
-            </w:r>
-          </w:p>
-        </w:tc>
-        <w:tc>
-          <w:tcPr>
-            <w:tcW w:w="240" w:type="dxa"/>
-            <w:vMerge w:val="restart"/>
-            <w:tcBorders>
-              <w:tl2br w:val="nil"/>
-              <w:tr2bl w:val="nil"/>
-            </w:tcBorders>
-            <w:vAlign w:val="top"/>
-          </w:tcPr>
-          <w:p>
-            <w:pPr>
-              <w:rPr>
-                <w:sz w:val="13"/>
-                <w:szCs w:val="13"/>
-                <w:vertAlign w:val="baseline"/>
+                <w:lang w:val="en-US" w:eastAsia="zh-CN"/>
               </w:rPr>
             </w:pPr>
           </w:p>
@@ -1118,10 +950,10 @@
       <w:tr>
         <w:tblPrEx>
           <w:tblBorders>
-            <w:top w:val="dotDotDash" w:color="auto" w:sz="4" w:space="0"/>
-            <w:left w:val="dotDotDash" w:color="auto" w:sz="4" w:space="0"/>
-            <w:bottom w:val="dotDotDash" w:color="auto" w:sz="4" w:space="0"/>
-            <w:right w:val="dotDotDash" w:color="auto" w:sz="4" w:space="0"/>
+            <w:top w:val="none" w:color="auto" w:sz="0" w:space="0"/>
+            <w:left w:val="none" w:color="auto" w:sz="0" w:space="0"/>
+            <w:bottom w:val="none" w:color="auto" w:sz="0" w:space="0"/>
+            <w:right w:val="none" w:color="auto" w:sz="0" w:space="0"/>
             <w:insideH w:val="none" w:color="auto" w:sz="0" w:space="0"/>
             <w:insideV w:val="none" w:color="auto" w:sz="0" w:space="0"/>
           </w:tblBorders>
@@ -1134,12 +966,12 @@
           </w:tblCellMar>
         </w:tblPrEx>
         <w:trPr>
-          <w:trHeight w:val="183" w:hRule="atLeast"/>
+          <w:trHeight w:val="340" w:hRule="atLeast"/>
           <w:jc w:val="center"/>
         </w:trPr>
         <w:tc>
           <w:tcPr>
-            <w:tcW w:w="240" w:type="dxa"/>
+            <w:tcW w:w="389" w:type="dxa"/>
             <w:tcBorders>
               <w:tl2br w:val="nil"/>
               <w:tr2bl w:val="nil"/>
@@ -1158,7 +990,9 @@
         </w:tc>
         <w:tc>
           <w:tcPr>
-            <w:tcW w:w="1556" w:type="dxa"/>
+            <w:tcW w:w="2009" w:type="dxa"/>
+            <w:gridSpan w:val="2"/>
+            <w:vMerge w:val="continue"/>
             <w:tcBorders>
               <w:tl2br w:val="nil"/>
               <w:tr2bl w:val="nil"/>
@@ -1167,18 +1001,491 @@
           </w:tcPr>
           <w:p>
             <w:pPr>
-              <w:rPr>
+              <w:jc w:val="both"/>
+              <w:rPr>
+                <w:rFonts w:hint="eastAsia" w:ascii="黑体" w:hAnsi="黑体" w:eastAsia="黑体" w:cs="黑体"/>
+                <w:sz w:val="15"/>
+                <w:szCs w:val="15"/>
+                <w:vertAlign w:val="baseline"/>
+              </w:rPr>
+            </w:pPr>
+          </w:p>
+        </w:tc>
+        <w:tc>
+          <w:tcPr>
+            <w:tcW w:w="239" w:type="dxa"/>
+            <w:tcBorders>
+              <w:tl2br w:val="nil"/>
+              <w:tr2bl w:val="nil"/>
+            </w:tcBorders>
+            <w:vAlign w:val="center"/>
+          </w:tcPr>
+          <w:p>
+            <w:pPr>
+              <w:jc w:val="both"/>
+              <w:rPr>
+                <w:rFonts w:hint="eastAsia" w:ascii="黑体" w:hAnsi="黑体" w:eastAsia="黑体" w:cs="黑体"/>
+                <w:sz w:val="15"/>
+                <w:szCs w:val="15"/>
+                <w:vertAlign w:val="baseline"/>
+              </w:rPr>
+            </w:pPr>
+          </w:p>
+        </w:tc>
+        <w:tc>
+          <w:tcPr>
+            <w:tcW w:w="239" w:type="dxa"/>
+            <w:tcBorders>
+              <w:tl2br w:val="nil"/>
+              <w:tr2bl w:val="nil"/>
+            </w:tcBorders>
+            <w:vAlign w:val="center"/>
+          </w:tcPr>
+          <w:p>
+            <w:pPr>
+              <w:jc w:val="both"/>
+              <w:rPr>
+                <w:rFonts w:hint="eastAsia" w:ascii="黑体" w:hAnsi="黑体" w:eastAsia="黑体" w:cs="黑体"/>
+                <w:sz w:val="15"/>
+                <w:szCs w:val="15"/>
+                <w:vertAlign w:val="baseline"/>
+              </w:rPr>
+            </w:pPr>
+          </w:p>
+        </w:tc>
+        <w:tc>
+          <w:tcPr>
+            <w:tcW w:w="1612" w:type="dxa"/>
+            <w:vMerge w:val="restart"/>
+            <w:tcBorders>
+              <w:tl2br w:val="nil"/>
+              <w:tr2bl w:val="nil"/>
+            </w:tcBorders>
+            <w:vAlign w:val="top"/>
+          </w:tcPr>
+          <w:p>
+            <w:pPr>
+              <w:ind w:left="0" w:leftChars="0" w:firstLine="220" w:firstLineChars="0"/>
+              <w:jc w:val="both"/>
+              <w:rPr>
+                <w:rFonts w:hint="eastAsia" w:ascii="黑体" w:hAnsi="黑体" w:eastAsia="黑体" w:cs="黑体"/>
+                <w:sz w:val="15"/>
+                <w:szCs w:val="15"/>
+                <w:vertAlign w:val="baseline"/>
+                <w:lang w:eastAsia="zh-CN"/>
+              </w:rPr>
+            </w:pPr>
+            <w:r>
+              <w:rPr>
+                <w:rFonts w:hint="eastAsia" w:ascii="黑体" w:hAnsi="黑体" w:eastAsia="黑体" w:cs="黑体"/>
                 <w:sz w:val="13"/>
                 <w:szCs w:val="13"/>
                 <w:vertAlign w:val="baseline"/>
-              </w:rPr>
-            </w:pPr>
-          </w:p>
-        </w:tc>
-        <w:tc>
-          <w:tcPr>
-            <w:tcW w:w="2817" w:type="dxa"/>
-            <w:gridSpan w:val="4"/>
+                <w:lang w:eastAsia="zh-CN"/>
+              </w:rPr>
+              <w:t>（</w:t>
+            </w:r>
+            <w:r>
+              <w:rPr>
+                <w:rFonts w:hint="eastAsia" w:ascii="黑体" w:hAnsi="黑体" w:eastAsia="黑体" w:cs="黑体"/>
+                <w:sz w:val="13"/>
+                <w:szCs w:val="13"/>
+                <w:vertAlign w:val="baseline"/>
+                <w:lang w:val="en-US" w:eastAsia="zh-CN"/>
+              </w:rPr>
+              <w:t>2）本证涂改、严重破损、无章迹或章迹不清无效。</w:t>
+            </w:r>
+          </w:p>
+        </w:tc>
+        <w:tc>
+          <w:tcPr>
+            <w:tcW w:w="365" w:type="dxa"/>
+            <w:tcBorders>
+              <w:tl2br w:val="nil"/>
+              <w:tr2bl w:val="nil"/>
+            </w:tcBorders>
+            <w:vAlign w:val="center"/>
+          </w:tcPr>
+          <w:p>
+            <w:pPr>
+              <w:jc w:val="both"/>
+              <w:rPr>
+                <w:sz w:val="13"/>
+                <w:szCs w:val="13"/>
+                <w:vertAlign w:val="baseline"/>
+              </w:rPr>
+            </w:pPr>
+          </w:p>
+        </w:tc>
+      </w:tr>
+      <w:tr>
+        <w:tblPrEx>
+          <w:tblBorders>
+            <w:top w:val="none" w:color="auto" w:sz="0" w:space="0"/>
+            <w:left w:val="none" w:color="auto" w:sz="0" w:space="0"/>
+            <w:bottom w:val="none" w:color="auto" w:sz="0" w:space="0"/>
+            <w:right w:val="none" w:color="auto" w:sz="0" w:space="0"/>
+            <w:insideH w:val="none" w:color="auto" w:sz="0" w:space="0"/>
+            <w:insideV w:val="none" w:color="auto" w:sz="0" w:space="0"/>
+          </w:tblBorders>
+          <w:tblLayout w:type="fixed"/>
+          <w:tblCellMar>
+            <w:top w:w="0" w:type="dxa"/>
+            <w:left w:w="57" w:type="dxa"/>
+            <w:bottom w:w="0" w:type="dxa"/>
+            <w:right w:w="57" w:type="dxa"/>
+          </w:tblCellMar>
+        </w:tblPrEx>
+        <w:trPr>
+          <w:trHeight w:val="340" w:hRule="atLeast"/>
+          <w:jc w:val="center"/>
+        </w:trPr>
+        <w:tc>
+          <w:tcPr>
+            <w:tcW w:w="389" w:type="dxa"/>
+            <w:tcBorders>
+              <w:tl2br w:val="nil"/>
+              <w:tr2bl w:val="nil"/>
+            </w:tcBorders>
+            <w:vAlign w:val="top"/>
+          </w:tcPr>
+          <w:p>
+            <w:pPr>
+              <w:rPr>
+                <w:sz w:val="8"/>
+                <w:szCs w:val="11"/>
+                <w:vertAlign w:val="baseline"/>
+              </w:rPr>
+            </w:pPr>
+          </w:p>
+        </w:tc>
+        <w:tc>
+          <w:tcPr>
+            <w:tcW w:w="2009" w:type="dxa"/>
+            <w:gridSpan w:val="2"/>
+            <w:vMerge w:val="continue"/>
+            <w:tcBorders>
+              <w:tl2br w:val="nil"/>
+              <w:tr2bl w:val="nil"/>
+            </w:tcBorders>
+            <w:vAlign w:val="top"/>
+          </w:tcPr>
+          <w:p>
+            <w:pPr>
+              <w:jc w:val="both"/>
+              <w:rPr>
+                <w:rFonts w:hint="eastAsia" w:ascii="黑体" w:hAnsi="黑体" w:eastAsia="黑体" w:cs="黑体"/>
+                <w:sz w:val="15"/>
+                <w:szCs w:val="15"/>
+                <w:vertAlign w:val="baseline"/>
+                <w:lang w:val="en-US" w:eastAsia="zh-CN"/>
+              </w:rPr>
+            </w:pPr>
+          </w:p>
+        </w:tc>
+        <w:tc>
+          <w:tcPr>
+            <w:tcW w:w="239" w:type="dxa"/>
+            <w:tcBorders>
+              <w:tl2br w:val="nil"/>
+              <w:tr2bl w:val="nil"/>
+            </w:tcBorders>
+            <w:vAlign w:val="center"/>
+          </w:tcPr>
+          <w:p>
+            <w:pPr>
+              <w:jc w:val="both"/>
+              <w:rPr>
+                <w:rFonts w:hint="eastAsia" w:ascii="黑体" w:hAnsi="黑体" w:eastAsia="黑体" w:cs="黑体"/>
+                <w:sz w:val="15"/>
+                <w:szCs w:val="15"/>
+                <w:vertAlign w:val="baseline"/>
+                <w:lang w:val="en-US" w:eastAsia="zh-CN"/>
+              </w:rPr>
+            </w:pPr>
+          </w:p>
+        </w:tc>
+        <w:tc>
+          <w:tcPr>
+            <w:tcW w:w="239" w:type="dxa"/>
+            <w:tcBorders>
+              <w:tl2br w:val="nil"/>
+              <w:tr2bl w:val="nil"/>
+            </w:tcBorders>
+            <w:vAlign w:val="center"/>
+          </w:tcPr>
+          <w:p>
+            <w:pPr>
+              <w:jc w:val="both"/>
+              <w:rPr>
+                <w:rFonts w:hint="eastAsia" w:ascii="黑体" w:hAnsi="黑体" w:eastAsia="黑体" w:cs="黑体"/>
+                <w:sz w:val="15"/>
+                <w:szCs w:val="15"/>
+                <w:vertAlign w:val="baseline"/>
+                <w:lang w:val="en-US" w:eastAsia="zh-CN"/>
+              </w:rPr>
+            </w:pPr>
+          </w:p>
+        </w:tc>
+        <w:tc>
+          <w:tcPr>
+            <w:tcW w:w="1612" w:type="dxa"/>
+            <w:vMerge w:val="continue"/>
+            <w:tcBorders>
+              <w:tl2br w:val="nil"/>
+              <w:tr2bl w:val="nil"/>
+            </w:tcBorders>
+            <w:vAlign w:val="center"/>
+          </w:tcPr>
+          <w:p>
+            <w:pPr>
+              <w:jc w:val="both"/>
+              <w:rPr>
+                <w:rFonts w:hint="eastAsia" w:ascii="黑体" w:hAnsi="黑体" w:eastAsia="黑体" w:cs="黑体"/>
+                <w:sz w:val="15"/>
+                <w:szCs w:val="15"/>
+                <w:vertAlign w:val="baseline"/>
+                <w:lang w:val="en-US" w:eastAsia="zh-CN"/>
+              </w:rPr>
+            </w:pPr>
+          </w:p>
+        </w:tc>
+        <w:tc>
+          <w:tcPr>
+            <w:tcW w:w="365" w:type="dxa"/>
+            <w:tcBorders>
+              <w:tl2br w:val="nil"/>
+              <w:tr2bl w:val="nil"/>
+            </w:tcBorders>
+            <w:vAlign w:val="center"/>
+          </w:tcPr>
+          <w:p>
+            <w:pPr>
+              <w:jc w:val="both"/>
+              <w:rPr>
+                <w:sz w:val="13"/>
+                <w:szCs w:val="13"/>
+                <w:vertAlign w:val="baseline"/>
+              </w:rPr>
+            </w:pPr>
+          </w:p>
+        </w:tc>
+      </w:tr>
+      <w:tr>
+        <w:tblPrEx>
+          <w:tblBorders>
+            <w:top w:val="none" w:color="auto" w:sz="0" w:space="0"/>
+            <w:left w:val="none" w:color="auto" w:sz="0" w:space="0"/>
+            <w:bottom w:val="none" w:color="auto" w:sz="0" w:space="0"/>
+            <w:right w:val="none" w:color="auto" w:sz="0" w:space="0"/>
+            <w:insideH w:val="none" w:color="auto" w:sz="0" w:space="0"/>
+            <w:insideV w:val="none" w:color="auto" w:sz="0" w:space="0"/>
+          </w:tblBorders>
+          <w:tblLayout w:type="fixed"/>
+          <w:tblCellMar>
+            <w:top w:w="0" w:type="dxa"/>
+            <w:left w:w="57" w:type="dxa"/>
+            <w:bottom w:w="0" w:type="dxa"/>
+            <w:right w:w="57" w:type="dxa"/>
+          </w:tblCellMar>
+        </w:tblPrEx>
+        <w:trPr>
+          <w:trHeight w:val="340" w:hRule="atLeast"/>
+          <w:jc w:val="center"/>
+        </w:trPr>
+        <w:tc>
+          <w:tcPr>
+            <w:tcW w:w="389" w:type="dxa"/>
+            <w:tcBorders>
+              <w:tl2br w:val="nil"/>
+              <w:tr2bl w:val="nil"/>
+            </w:tcBorders>
+            <w:vAlign w:val="top"/>
+          </w:tcPr>
+          <w:p>
+            <w:pPr>
+              <w:rPr>
+                <w:sz w:val="8"/>
+                <w:szCs w:val="11"/>
+                <w:vertAlign w:val="baseline"/>
+              </w:rPr>
+            </w:pPr>
+          </w:p>
+        </w:tc>
+        <w:tc>
+          <w:tcPr>
+            <w:tcW w:w="2009" w:type="dxa"/>
+            <w:gridSpan w:val="2"/>
+            <w:tcBorders>
+              <w:tl2br w:val="nil"/>
+              <w:tr2bl w:val="nil"/>
+            </w:tcBorders>
+            <w:vAlign w:val="top"/>
+          </w:tcPr>
+          <w:p>
+            <w:pPr>
+              <w:jc w:val="both"/>
+              <w:rPr>
+                <w:rFonts w:hint="eastAsia" w:ascii="黑体" w:hAnsi="黑体" w:eastAsia="黑体" w:cs="黑体"/>
+                <w:sz w:val="15"/>
+                <w:szCs w:val="15"/>
+                <w:vertAlign w:val="baseline"/>
+                <w:lang w:val="en-US" w:eastAsia="zh-CN"/>
+              </w:rPr>
+            </w:pPr>
+          </w:p>
+        </w:tc>
+        <w:tc>
+          <w:tcPr>
+            <w:tcW w:w="239" w:type="dxa"/>
+            <w:tcBorders>
+              <w:tl2br w:val="nil"/>
+              <w:tr2bl w:val="nil"/>
+            </w:tcBorders>
+            <w:vAlign w:val="center"/>
+          </w:tcPr>
+          <w:p>
+            <w:pPr>
+              <w:jc w:val="both"/>
+              <w:rPr>
+                <w:rFonts w:hint="eastAsia" w:ascii="黑体" w:hAnsi="黑体" w:eastAsia="黑体" w:cs="黑体"/>
+                <w:sz w:val="15"/>
+                <w:szCs w:val="15"/>
+                <w:vertAlign w:val="baseline"/>
+                <w:lang w:val="en-US" w:eastAsia="zh-CN"/>
+              </w:rPr>
+            </w:pPr>
+          </w:p>
+        </w:tc>
+        <w:tc>
+          <w:tcPr>
+            <w:tcW w:w="239" w:type="dxa"/>
+            <w:tcBorders>
+              <w:tl2br w:val="nil"/>
+              <w:tr2bl w:val="nil"/>
+            </w:tcBorders>
+            <w:vAlign w:val="center"/>
+          </w:tcPr>
+          <w:p>
+            <w:pPr>
+              <w:jc w:val="both"/>
+              <w:rPr>
+                <w:rFonts w:hint="eastAsia" w:ascii="黑体" w:hAnsi="黑体" w:eastAsia="黑体" w:cs="黑体"/>
+                <w:sz w:val="15"/>
+                <w:szCs w:val="15"/>
+                <w:vertAlign w:val="baseline"/>
+                <w:lang w:val="en-US" w:eastAsia="zh-CN"/>
+              </w:rPr>
+            </w:pPr>
+          </w:p>
+        </w:tc>
+        <w:tc>
+          <w:tcPr>
+            <w:tcW w:w="1612" w:type="dxa"/>
+            <w:vMerge w:val="continue"/>
+            <w:tcBorders>
+              <w:tl2br w:val="nil"/>
+              <w:tr2bl w:val="nil"/>
+            </w:tcBorders>
+            <w:vAlign w:val="center"/>
+          </w:tcPr>
+          <w:p>
+            <w:pPr>
+              <w:jc w:val="both"/>
+              <w:rPr>
+                <w:rFonts w:hint="eastAsia" w:ascii="黑体" w:hAnsi="黑体" w:eastAsia="黑体" w:cs="黑体"/>
+                <w:sz w:val="15"/>
+                <w:szCs w:val="15"/>
+                <w:vertAlign w:val="baseline"/>
+                <w:lang w:val="en-US" w:eastAsia="zh-CN"/>
+              </w:rPr>
+            </w:pPr>
+          </w:p>
+        </w:tc>
+        <w:tc>
+          <w:tcPr>
+            <w:tcW w:w="365" w:type="dxa"/>
+            <w:vMerge w:val="restart"/>
+            <w:tcBorders>
+              <w:tl2br w:val="nil"/>
+              <w:tr2bl w:val="nil"/>
+            </w:tcBorders>
+            <w:vAlign w:val="top"/>
+          </w:tcPr>
+          <w:p>
+            <w:pPr>
+              <w:rPr>
+                <w:sz w:val="13"/>
+                <w:szCs w:val="13"/>
+                <w:vertAlign w:val="baseline"/>
+              </w:rPr>
+            </w:pPr>
+          </w:p>
+        </w:tc>
+      </w:tr>
+      <w:tr>
+        <w:tblPrEx>
+          <w:tblBorders>
+            <w:top w:val="none" w:color="auto" w:sz="0" w:space="0"/>
+            <w:left w:val="none" w:color="auto" w:sz="0" w:space="0"/>
+            <w:bottom w:val="none" w:color="auto" w:sz="0" w:space="0"/>
+            <w:right w:val="none" w:color="auto" w:sz="0" w:space="0"/>
+            <w:insideH w:val="none" w:color="auto" w:sz="0" w:space="0"/>
+            <w:insideV w:val="none" w:color="auto" w:sz="0" w:space="0"/>
+          </w:tblBorders>
+          <w:tblLayout w:type="fixed"/>
+          <w:tblCellMar>
+            <w:top w:w="0" w:type="dxa"/>
+            <w:left w:w="57" w:type="dxa"/>
+            <w:bottom w:w="0" w:type="dxa"/>
+            <w:right w:w="57" w:type="dxa"/>
+          </w:tblCellMar>
+        </w:tblPrEx>
+        <w:trPr>
+          <w:trHeight w:val="340" w:hRule="atLeast"/>
+          <w:jc w:val="center"/>
+        </w:trPr>
+        <w:tc>
+          <w:tcPr>
+            <w:tcW w:w="389" w:type="dxa"/>
+            <w:tcBorders>
+              <w:tl2br w:val="nil"/>
+              <w:tr2bl w:val="nil"/>
+            </w:tcBorders>
+            <w:vAlign w:val="top"/>
+          </w:tcPr>
+          <w:p>
+            <w:pPr>
+              <w:rPr>
+                <w:sz w:val="8"/>
+                <w:szCs w:val="11"/>
+                <w:vertAlign w:val="baseline"/>
+              </w:rPr>
+            </w:pPr>
+          </w:p>
+        </w:tc>
+        <w:tc>
+          <w:tcPr>
+            <w:tcW w:w="1399" w:type="dxa"/>
+            <w:tcBorders>
+              <w:tl2br w:val="nil"/>
+              <w:tr2bl w:val="nil"/>
+            </w:tcBorders>
+            <w:vAlign w:val="top"/>
+          </w:tcPr>
+          <w:p>
+            <w:pPr>
+              <w:rPr>
+                <w:sz w:val="13"/>
+                <w:szCs w:val="13"/>
+                <w:vertAlign w:val="baseline"/>
+              </w:rPr>
+            </w:pPr>
+          </w:p>
+        </w:tc>
+        <w:tc>
+          <w:tcPr>
+            <w:tcW w:w="610" w:type="dxa"/>
             <w:tcBorders>
               <w:tl2br w:val="nil"/>
               <w:tr2bl w:val="nil"/>
@@ -1199,7 +1506,70 @@
         </w:tc>
         <w:tc>
           <w:tcPr>
-            <w:tcW w:w="240" w:type="dxa"/>
+            <w:tcW w:w="239" w:type="dxa"/>
+            <w:tcBorders>
+              <w:tl2br w:val="nil"/>
+              <w:tr2bl w:val="nil"/>
+            </w:tcBorders>
+            <w:vAlign w:val="top"/>
+          </w:tcPr>
+          <w:p>
+            <w:pPr>
+              <w:rPr>
+                <w:rFonts w:hint="eastAsia"/>
+                <w:sz w:val="13"/>
+                <w:szCs w:val="13"/>
+                <w:vertAlign w:val="baseline"/>
+                <w:lang w:val="en-US" w:eastAsia="zh-CN"/>
+              </w:rPr>
+            </w:pPr>
+          </w:p>
+        </w:tc>
+        <w:tc>
+          <w:tcPr>
+            <w:tcW w:w="239" w:type="dxa"/>
+            <w:tcBorders>
+              <w:tl2br w:val="nil"/>
+              <w:tr2bl w:val="nil"/>
+            </w:tcBorders>
+            <w:vAlign w:val="top"/>
+          </w:tcPr>
+          <w:p>
+            <w:pPr>
+              <w:rPr>
+                <w:rFonts w:hint="eastAsia"/>
+                <w:sz w:val="13"/>
+                <w:szCs w:val="13"/>
+                <w:vertAlign w:val="baseline"/>
+                <w:lang w:val="en-US" w:eastAsia="zh-CN"/>
+              </w:rPr>
+            </w:pPr>
+          </w:p>
+        </w:tc>
+        <w:tc>
+          <w:tcPr>
+            <w:tcW w:w="1612" w:type="dxa"/>
+            <w:tcBorders>
+              <w:tl2br w:val="nil"/>
+              <w:tr2bl w:val="nil"/>
+            </w:tcBorders>
+            <w:vAlign w:val="top"/>
+          </w:tcPr>
+          <w:p>
+            <w:pPr>
+              <w:rPr>
+                <w:rFonts w:hint="eastAsia"/>
+                <w:sz w:val="13"/>
+                <w:szCs w:val="13"/>
+                <w:vertAlign w:val="baseline"/>
+                <w:lang w:val="en-US" w:eastAsia="zh-CN"/>
+              </w:rPr>
+            </w:pPr>
+          </w:p>
+        </w:tc>
+        <w:tc>
+          <w:tcPr>
+            <w:tcW w:w="365" w:type="dxa"/>
             <w:vMerge w:val="continue"/>
             <w:tcBorders>
               <w:tl2br w:val="nil"/>
